--- a/NAV-Come aggiungere un nuovo item sul menu di Nav.docx
+++ b/NAV-Come aggiungere un nuovo item sul menu di Nav.docx
@@ -1,19 +1,14 @@
 
 <file path=word/document.xml><?xml version="1.0" encoding="utf-8"?>
-<w:document xmlns:wpc="http://schemas.microsoft.com/office/word/2010/wordprocessingCanvas" xmlns:cx="http://schemas.microsoft.com/office/drawing/2014/chartex" xmlns:cx1="http://schemas.microsoft.com/office/drawing/2015/9/8/chartex" xmlns:cx2="http://schemas.microsoft.com/office/drawing/2015/10/21/chartex" xmlns:cx3="http://schemas.microsoft.com/office/drawing/2016/5/9/chartex" xmlns:cx4="http://schemas.microsoft.com/office/drawing/2016/5/10/chartex" xmlns:cx5="http://schemas.microsoft.com/office/drawing/2016/5/11/chartex" xmlns:cx6="http://schemas.microsoft.com/office/drawing/2016/5/12/chartex" xmlns:cx7="http://schemas.microsoft.com/office/drawing/2016/5/13/chartex" xmlns:cx8="http://schemas.microsoft.com/office/drawing/2016/5/14/chartex" xmlns:mc="http://schemas.openxmlformats.org/markup-compatibility/2006" xmlns:aink="http://schemas.microsoft.com/office/drawing/2016/ink" xmlns:am3d="http://schemas.microsoft.com/office/drawing/2017/model3d" xmlns:o="urn:schemas-microsoft-com:office:office" xmlns:r="http://schemas.openxmlformats.org/officeDocument/2006/relationships" xmlns:m="http://schemas.openxmlformats.org/officeDocument/2006/math" xmlns:v="urn:schemas-microsoft-com:vml" xmlns:wp14="http://schemas.microsoft.com/office/word/2010/wordprocessingDrawing" xmlns:wp="http://schemas.openxmlformats.org/drawingml/2006/wordprocessingDrawing" xmlns:w10="urn:schemas-microsoft-com:office:word" xmlns:w="http://schemas.openxmlformats.org/wordprocessingml/2006/main" xmlns:w14="http://schemas.microsoft.com/office/word/2010/wordml" xmlns:w15="http://schemas.microsoft.com/office/word/2012/wordml" xmlns:w16cid="http://schemas.microsoft.com/office/word/2016/wordml/cid" xmlns:w16se="http://schemas.microsoft.com/office/word/2015/wordml/symex" xmlns:wpg="http://schemas.microsoft.com/office/word/2010/wordprocessingGroup" xmlns:wpi="http://schemas.microsoft.com/office/word/2010/wordprocessingInk" xmlns:wne="http://schemas.microsoft.com/office/word/2006/wordml" xmlns:wps="http://schemas.microsoft.com/office/word/2010/wordprocessingShape" mc:Ignorable="w14 w15 w16se w16cid wp14">
+<w:document xmlns:wpc="http://schemas.microsoft.com/office/word/2010/wordprocessingCanvas" xmlns:cx="http://schemas.microsoft.com/office/drawing/2014/chartex" xmlns:cx1="http://schemas.microsoft.com/office/drawing/2015/9/8/chartex" xmlns:mc="http://schemas.openxmlformats.org/markup-compatibility/2006" xmlns:o="urn:schemas-microsoft-com:office:office" xmlns:r="http://schemas.openxmlformats.org/officeDocument/2006/relationships" xmlns:m="http://schemas.openxmlformats.org/officeDocument/2006/math" xmlns:v="urn:schemas-microsoft-com:vml" xmlns:wp14="http://schemas.microsoft.com/office/word/2010/wordprocessingDrawing" xmlns:wp="http://schemas.openxmlformats.org/drawingml/2006/wordprocessingDrawing" xmlns:w10="urn:schemas-microsoft-com:office:word" xmlns:w="http://schemas.openxmlformats.org/wordprocessingml/2006/main" xmlns:w14="http://schemas.microsoft.com/office/word/2010/wordml" xmlns:w15="http://schemas.microsoft.com/office/word/2012/wordml" xmlns:w16se="http://schemas.microsoft.com/office/word/2015/wordml/symex" xmlns:wpg="http://schemas.microsoft.com/office/word/2010/wordprocessingGroup" xmlns:wpi="http://schemas.microsoft.com/office/word/2010/wordprocessingInk" xmlns:wne="http://schemas.microsoft.com/office/word/2006/wordml" xmlns:wps="http://schemas.microsoft.com/office/word/2010/wordprocessingShape" mc:Ignorable="w14 w15 w16se wp14">
   <w:body>
     <w:p>
       <w:pPr>
         <w:pStyle w:val="Titolo1"/>
       </w:pPr>
       <w:r>
-        <w:t xml:space="preserve">Come aggiungere un nuovo item sul menu di </w:t>
-      </w:r>
-      <w:proofErr w:type="spellStart"/>
-      <w:r>
-        <w:t>Nav</w:t>
-      </w:r>
-      <w:proofErr w:type="spellEnd"/>
+        <w:t>Come aggiungere un nuovo item sul menu di Nav</w:t>
+      </w:r>
     </w:p>
     <w:p/>
     <w:p>
@@ -68,15 +63,7 @@
         <w:t xml:space="preserve"> riga</w:t>
       </w:r>
       <w:r>
-        <w:t xml:space="preserve"> “</w:t>
-      </w:r>
-      <w:proofErr w:type="spellStart"/>
-      <w:r>
-        <w:t>Dept</w:t>
-      </w:r>
-      <w:proofErr w:type="spellEnd"/>
-      <w:r>
-        <w:t xml:space="preserve"> Company”</w:t>
+        <w:t xml:space="preserve"> “Dept Company”</w:t>
       </w:r>
       <w:r>
         <w:t xml:space="preserve"> e premere “</w:t>
@@ -101,18 +88,14 @@
         </w:numPr>
       </w:pPr>
       <w:r>
-        <w:t xml:space="preserve">A sinistra verrà visualizzata una lista simile alla </w:t>
-      </w:r>
-      <w:proofErr w:type="gramStart"/>
-      <w:r>
-        <w:t>seguente :</w:t>
-      </w:r>
-      <w:proofErr w:type="gramEnd"/>
+        <w:t>A sinistra verrà visualizzata una lista simile alla seguente :</w:t>
+      </w:r>
     </w:p>
     <w:p>
       <w:r>
         <w:rPr>
           <w:noProof/>
+          <w:lang w:eastAsia="it-IT"/>
         </w:rPr>
         <w:drawing>
           <wp:inline distT="0" distB="0" distL="0" distR="0">
@@ -177,18 +160,14 @@
     </w:p>
     <w:p>
       <w:r>
-        <w:t xml:space="preserve">A questo punto tasto </w:t>
-      </w:r>
-      <w:proofErr w:type="gramStart"/>
-      <w:r>
-        <w:t>destro :</w:t>
-      </w:r>
-      <w:proofErr w:type="gramEnd"/>
+        <w:t>A questo punto tasto destro :</w:t>
+      </w:r>
     </w:p>
     <w:p>
       <w:r>
         <w:rPr>
           <w:noProof/>
+          <w:lang w:eastAsia="it-IT"/>
         </w:rPr>
         <w:lastRenderedPageBreak/>
         <w:drawing>
@@ -255,6 +234,7 @@
       <w:r>
         <w:rPr>
           <w:noProof/>
+          <w:lang w:eastAsia="it-IT"/>
         </w:rPr>
         <w:drawing>
           <wp:inline distT="0" distB="0" distL="0" distR="0">
@@ -308,18 +288,14 @@
     </w:p>
     <w:p>
       <w:r>
-        <w:t xml:space="preserve">Ad </w:t>
-      </w:r>
-      <w:proofErr w:type="gramStart"/>
-      <w:r>
-        <w:t>esempio :</w:t>
-      </w:r>
-      <w:proofErr w:type="gramEnd"/>
+        <w:t>Ad esempio :</w:t>
+      </w:r>
     </w:p>
     <w:p>
       <w:r>
         <w:rPr>
           <w:noProof/>
+          <w:lang w:eastAsia="it-IT"/>
         </w:rPr>
         <w:drawing>
           <wp:inline distT="0" distB="0" distL="0" distR="0">
@@ -372,13 +348,8 @@
       </w:r>
     </w:p>
     <w:p>
-      <w:proofErr w:type="gramStart"/>
-      <w:r>
-        <w:t>E’</w:t>
-      </w:r>
-      <w:proofErr w:type="gramEnd"/>
-      <w:r>
-        <w:t xml:space="preserve"> possibile posizionare il nuovo item tramite le funzioni vai su e vai giù presenti nel menu contestuale attivabile con il tasto destro.</w:t>
+      <w:r>
+        <w:t>E’ possibile posizionare il nuovo item tramite le funzioni vai su e vai giù presenti nel menu contestuale attivabile con il tasto destro.</w:t>
       </w:r>
     </w:p>
     <w:p>
@@ -386,20 +357,26 @@
         <w:t xml:space="preserve">Quando si è terminato occorre compilare </w:t>
       </w:r>
       <w:r>
-        <w:t xml:space="preserve">l’oggetto, per farlo tasto desto sul titolo dell’elenco di </w:t>
-      </w:r>
-      <w:proofErr w:type="gramStart"/>
-      <w:r>
-        <w:t>sinistra :</w:t>
-      </w:r>
-      <w:proofErr w:type="gramEnd"/>
+        <w:t>l’oggetto, per farlo tasto dest</w:t>
+      </w:r>
+      <w:r>
+        <w:t>r</w:t>
+      </w:r>
+      <w:r>
+        <w:t xml:space="preserve">o </w:t>
+      </w:r>
+      <w:bookmarkStart w:id="0" w:name="_GoBack"/>
+      <w:bookmarkEnd w:id="0"/>
+      <w:r>
+        <w:t>sul titolo dell’elenco di sinistra :</w:t>
+      </w:r>
     </w:p>
     <w:p>
       <w:r>
         <w:rPr>
           <w:noProof/>
+          <w:lang w:eastAsia="it-IT"/>
         </w:rPr>
-        <w:lastRenderedPageBreak/>
         <w:drawing>
           <wp:inline distT="0" distB="0" distL="0" distR="0">
             <wp:extent cx="6111240" cy="2407920"/>
@@ -459,6 +436,7 @@
       <w:r>
         <w:rPr>
           <w:noProof/>
+          <w:lang w:eastAsia="it-IT"/>
         </w:rPr>
         <w:drawing>
           <wp:inline distT="0" distB="0" distL="0" distR="0">
@@ -548,6 +526,7 @@
       <w:r>
         <w:rPr>
           <w:noProof/>
+          <w:lang w:eastAsia="it-IT"/>
         </w:rPr>
         <w:drawing>
           <wp:inline distT="0" distB="0" distL="0" distR="0">
@@ -601,15 +580,7 @@
     </w:p>
     <w:p>
       <w:r>
-        <w:t xml:space="preserve">Si aprirà una </w:t>
-      </w:r>
-      <w:proofErr w:type="spellStart"/>
-      <w:r>
-        <w:t>form</w:t>
-      </w:r>
-      <w:proofErr w:type="spellEnd"/>
-      <w:r>
-        <w:t xml:space="preserve"> modale simile alla seguente:</w:t>
+        <w:t>Si aprirà una form modale simile alla seguente:</w:t>
       </w:r>
     </w:p>
     <w:p/>
@@ -617,6 +588,7 @@
       <w:r>
         <w:rPr>
           <w:noProof/>
+          <w:lang w:eastAsia="it-IT"/>
         </w:rPr>
         <w:drawing>
           <wp:inline distT="0" distB="0" distL="0" distR="0">
@@ -673,8 +645,8 @@
       <w:r>
         <w:rPr>
           <w:noProof/>
+          <w:lang w:eastAsia="it-IT"/>
         </w:rPr>
-        <w:lastRenderedPageBreak/>
         <w:drawing>
           <wp:inline distT="0" distB="0" distL="0" distR="0">
             <wp:extent cx="5943600" cy="3962400"/>
@@ -727,26 +699,8 @@
     </w:p>
     <w:p>
       <w:r>
-        <w:t xml:space="preserve">Confermare, </w:t>
-      </w:r>
-      <w:proofErr w:type="spellStart"/>
-      <w:r>
-        <w:t>that’s</w:t>
-      </w:r>
-      <w:proofErr w:type="spellEnd"/>
-      <w:r>
-        <w:t xml:space="preserve"> </w:t>
-      </w:r>
-      <w:proofErr w:type="spellStart"/>
-      <w:proofErr w:type="gramStart"/>
-      <w:r>
-        <w:t>all</w:t>
-      </w:r>
-      <w:proofErr w:type="spellEnd"/>
-      <w:r>
-        <w:t xml:space="preserve"> !</w:t>
-      </w:r>
-      <w:proofErr w:type="gramEnd"/>
+        <w:t>Confermare, that’s all !</w:t>
+      </w:r>
     </w:p>
     <w:sectPr>
       <w:headerReference w:type="even" r:id="rId16"/>
@@ -765,7 +719,7 @@
 </file>
 
 <file path=word/endnotes.xml><?xml version="1.0" encoding="utf-8"?>
-<w:endnotes xmlns:wpc="http://schemas.microsoft.com/office/word/2010/wordprocessingCanvas" xmlns:cx="http://schemas.microsoft.com/office/drawing/2014/chartex" xmlns:cx1="http://schemas.microsoft.com/office/drawing/2015/9/8/chartex" xmlns:cx2="http://schemas.microsoft.com/office/drawing/2015/10/21/chartex" xmlns:cx3="http://schemas.microsoft.com/office/drawing/2016/5/9/chartex" xmlns:cx4="http://schemas.microsoft.com/office/drawing/2016/5/10/chartex" xmlns:cx5="http://schemas.microsoft.com/office/drawing/2016/5/11/chartex" xmlns:cx6="http://schemas.microsoft.com/office/drawing/2016/5/12/chartex" xmlns:cx7="http://schemas.microsoft.com/office/drawing/2016/5/13/chartex" xmlns:cx8="http://schemas.microsoft.com/office/drawing/2016/5/14/chartex" xmlns:mc="http://schemas.openxmlformats.org/markup-compatibility/2006" xmlns:aink="http://schemas.microsoft.com/office/drawing/2016/ink" xmlns:am3d="http://schemas.microsoft.com/office/drawing/2017/model3d" xmlns:o="urn:schemas-microsoft-com:office:office" xmlns:r="http://schemas.openxmlformats.org/officeDocument/2006/relationships" xmlns:m="http://schemas.openxmlformats.org/officeDocument/2006/math" xmlns:v="urn:schemas-microsoft-com:vml" xmlns:wp14="http://schemas.microsoft.com/office/word/2010/wordprocessingDrawing" xmlns:wp="http://schemas.openxmlformats.org/drawingml/2006/wordprocessingDrawing" xmlns:w10="urn:schemas-microsoft-com:office:word" xmlns:w="http://schemas.openxmlformats.org/wordprocessingml/2006/main" xmlns:w14="http://schemas.microsoft.com/office/word/2010/wordml" xmlns:w15="http://schemas.microsoft.com/office/word/2012/wordml" xmlns:w16cid="http://schemas.microsoft.com/office/word/2016/wordml/cid" xmlns:w16se="http://schemas.microsoft.com/office/word/2015/wordml/symex" xmlns:wpg="http://schemas.microsoft.com/office/word/2010/wordprocessingGroup" xmlns:wpi="http://schemas.microsoft.com/office/word/2010/wordprocessingInk" xmlns:wne="http://schemas.microsoft.com/office/word/2006/wordml" xmlns:wps="http://schemas.microsoft.com/office/word/2010/wordprocessingShape" mc:Ignorable="w14 w15 w16se w16cid wp14">
+<w:endnotes xmlns:wpc="http://schemas.microsoft.com/office/word/2010/wordprocessingCanvas" xmlns:cx="http://schemas.microsoft.com/office/drawing/2014/chartex" xmlns:cx1="http://schemas.microsoft.com/office/drawing/2015/9/8/chartex" xmlns:mc="http://schemas.openxmlformats.org/markup-compatibility/2006" xmlns:o="urn:schemas-microsoft-com:office:office" xmlns:r="http://schemas.openxmlformats.org/officeDocument/2006/relationships" xmlns:m="http://schemas.openxmlformats.org/officeDocument/2006/math" xmlns:v="urn:schemas-microsoft-com:vml" xmlns:wp14="http://schemas.microsoft.com/office/word/2010/wordprocessingDrawing" xmlns:wp="http://schemas.openxmlformats.org/drawingml/2006/wordprocessingDrawing" xmlns:w10="urn:schemas-microsoft-com:office:word" xmlns:w="http://schemas.openxmlformats.org/wordprocessingml/2006/main" xmlns:w14="http://schemas.microsoft.com/office/word/2010/wordml" xmlns:w15="http://schemas.microsoft.com/office/word/2012/wordml" xmlns:w16se="http://schemas.microsoft.com/office/word/2015/wordml/symex" xmlns:wpg="http://schemas.microsoft.com/office/word/2010/wordprocessingGroup" xmlns:wpi="http://schemas.microsoft.com/office/word/2010/wordprocessingInk" xmlns:wne="http://schemas.microsoft.com/office/word/2006/wordml" xmlns:wps="http://schemas.microsoft.com/office/word/2010/wordprocessingShape" mc:Ignorable="w14 w15 w16se wp14">
   <w:endnote w:type="separator" w:id="-1">
     <w:p>
       <w:pPr>
@@ -790,7 +744,7 @@
 </file>
 
 <file path=word/footer1.xml><?xml version="1.0" encoding="utf-8"?>
-<w:ftr xmlns:wpc="http://schemas.microsoft.com/office/word/2010/wordprocessingCanvas" xmlns:cx="http://schemas.microsoft.com/office/drawing/2014/chartex" xmlns:cx1="http://schemas.microsoft.com/office/drawing/2015/9/8/chartex" xmlns:cx2="http://schemas.microsoft.com/office/drawing/2015/10/21/chartex" xmlns:cx3="http://schemas.microsoft.com/office/drawing/2016/5/9/chartex" xmlns:cx4="http://schemas.microsoft.com/office/drawing/2016/5/10/chartex" xmlns:cx5="http://schemas.microsoft.com/office/drawing/2016/5/11/chartex" xmlns:cx6="http://schemas.microsoft.com/office/drawing/2016/5/12/chartex" xmlns:cx7="http://schemas.microsoft.com/office/drawing/2016/5/13/chartex" xmlns:cx8="http://schemas.microsoft.com/office/drawing/2016/5/14/chartex" xmlns:mc="http://schemas.openxmlformats.org/markup-compatibility/2006" xmlns:aink="http://schemas.microsoft.com/office/drawing/2016/ink" xmlns:am3d="http://schemas.microsoft.com/office/drawing/2017/model3d" xmlns:o="urn:schemas-microsoft-com:office:office" xmlns:r="http://schemas.openxmlformats.org/officeDocument/2006/relationships" xmlns:m="http://schemas.openxmlformats.org/officeDocument/2006/math" xmlns:v="urn:schemas-microsoft-com:vml" xmlns:wp14="http://schemas.microsoft.com/office/word/2010/wordprocessingDrawing" xmlns:wp="http://schemas.openxmlformats.org/drawingml/2006/wordprocessingDrawing" xmlns:w10="urn:schemas-microsoft-com:office:word" xmlns:w="http://schemas.openxmlformats.org/wordprocessingml/2006/main" xmlns:w14="http://schemas.microsoft.com/office/word/2010/wordml" xmlns:w15="http://schemas.microsoft.com/office/word/2012/wordml" xmlns:w16cid="http://schemas.microsoft.com/office/word/2016/wordml/cid" xmlns:w16se="http://schemas.microsoft.com/office/word/2015/wordml/symex" xmlns:wpg="http://schemas.microsoft.com/office/word/2010/wordprocessingGroup" xmlns:wpi="http://schemas.microsoft.com/office/word/2010/wordprocessingInk" xmlns:wne="http://schemas.microsoft.com/office/word/2006/wordml" xmlns:wps="http://schemas.microsoft.com/office/word/2010/wordprocessingShape" mc:Ignorable="w14 w15 w16se w16cid wp14">
+<w:ftr xmlns:wpc="http://schemas.microsoft.com/office/word/2010/wordprocessingCanvas" xmlns:cx="http://schemas.microsoft.com/office/drawing/2014/chartex" xmlns:cx1="http://schemas.microsoft.com/office/drawing/2015/9/8/chartex" xmlns:mc="http://schemas.openxmlformats.org/markup-compatibility/2006" xmlns:o="urn:schemas-microsoft-com:office:office" xmlns:r="http://schemas.openxmlformats.org/officeDocument/2006/relationships" xmlns:m="http://schemas.openxmlformats.org/officeDocument/2006/math" xmlns:v="urn:schemas-microsoft-com:vml" xmlns:wp14="http://schemas.microsoft.com/office/word/2010/wordprocessingDrawing" xmlns:wp="http://schemas.openxmlformats.org/drawingml/2006/wordprocessingDrawing" xmlns:w10="urn:schemas-microsoft-com:office:word" xmlns:w="http://schemas.openxmlformats.org/wordprocessingml/2006/main" xmlns:w14="http://schemas.microsoft.com/office/word/2010/wordml" xmlns:w15="http://schemas.microsoft.com/office/word/2012/wordml" xmlns:w16se="http://schemas.microsoft.com/office/word/2015/wordml/symex" xmlns:wpg="http://schemas.microsoft.com/office/word/2010/wordprocessingGroup" xmlns:wpi="http://schemas.microsoft.com/office/word/2010/wordprocessingInk" xmlns:wne="http://schemas.microsoft.com/office/word/2006/wordml" xmlns:wps="http://schemas.microsoft.com/office/word/2010/wordprocessingShape" mc:Ignorable="w14 w15 w16se wp14">
   <w:p>
     <w:pPr>
       <w:pStyle w:val="Pidipagina"/>
@@ -800,7 +754,7 @@
 </file>
 
 <file path=word/footer2.xml><?xml version="1.0" encoding="utf-8"?>
-<w:ftr xmlns:wpc="http://schemas.microsoft.com/office/word/2010/wordprocessingCanvas" xmlns:cx="http://schemas.microsoft.com/office/drawing/2014/chartex" xmlns:cx1="http://schemas.microsoft.com/office/drawing/2015/9/8/chartex" xmlns:cx2="http://schemas.microsoft.com/office/drawing/2015/10/21/chartex" xmlns:cx3="http://schemas.microsoft.com/office/drawing/2016/5/9/chartex" xmlns:cx4="http://schemas.microsoft.com/office/drawing/2016/5/10/chartex" xmlns:cx5="http://schemas.microsoft.com/office/drawing/2016/5/11/chartex" xmlns:cx6="http://schemas.microsoft.com/office/drawing/2016/5/12/chartex" xmlns:cx7="http://schemas.microsoft.com/office/drawing/2016/5/13/chartex" xmlns:cx8="http://schemas.microsoft.com/office/drawing/2016/5/14/chartex" xmlns:mc="http://schemas.openxmlformats.org/markup-compatibility/2006" xmlns:aink="http://schemas.microsoft.com/office/drawing/2016/ink" xmlns:am3d="http://schemas.microsoft.com/office/drawing/2017/model3d" xmlns:o="urn:schemas-microsoft-com:office:office" xmlns:r="http://schemas.openxmlformats.org/officeDocument/2006/relationships" xmlns:m="http://schemas.openxmlformats.org/officeDocument/2006/math" xmlns:v="urn:schemas-microsoft-com:vml" xmlns:wp14="http://schemas.microsoft.com/office/word/2010/wordprocessingDrawing" xmlns:wp="http://schemas.openxmlformats.org/drawingml/2006/wordprocessingDrawing" xmlns:w10="urn:schemas-microsoft-com:office:word" xmlns:w="http://schemas.openxmlformats.org/wordprocessingml/2006/main" xmlns:w14="http://schemas.microsoft.com/office/word/2010/wordml" xmlns:w15="http://schemas.microsoft.com/office/word/2012/wordml" xmlns:w16cid="http://schemas.microsoft.com/office/word/2016/wordml/cid" xmlns:w16se="http://schemas.microsoft.com/office/word/2015/wordml/symex" xmlns:wpg="http://schemas.microsoft.com/office/word/2010/wordprocessingGroup" xmlns:wpi="http://schemas.microsoft.com/office/word/2010/wordprocessingInk" xmlns:wne="http://schemas.microsoft.com/office/word/2006/wordml" xmlns:wps="http://schemas.microsoft.com/office/word/2010/wordprocessingShape" mc:Ignorable="w14 w15 w16se w16cid wp14">
+<w:ftr xmlns:wpc="http://schemas.microsoft.com/office/word/2010/wordprocessingCanvas" xmlns:cx="http://schemas.microsoft.com/office/drawing/2014/chartex" xmlns:cx1="http://schemas.microsoft.com/office/drawing/2015/9/8/chartex" xmlns:mc="http://schemas.openxmlformats.org/markup-compatibility/2006" xmlns:o="urn:schemas-microsoft-com:office:office" xmlns:r="http://schemas.openxmlformats.org/officeDocument/2006/relationships" xmlns:m="http://schemas.openxmlformats.org/officeDocument/2006/math" xmlns:v="urn:schemas-microsoft-com:vml" xmlns:wp14="http://schemas.microsoft.com/office/word/2010/wordprocessingDrawing" xmlns:wp="http://schemas.openxmlformats.org/drawingml/2006/wordprocessingDrawing" xmlns:w10="urn:schemas-microsoft-com:office:word" xmlns:w="http://schemas.openxmlformats.org/wordprocessingml/2006/main" xmlns:w14="http://schemas.microsoft.com/office/word/2010/wordml" xmlns:w15="http://schemas.microsoft.com/office/word/2012/wordml" xmlns:w16se="http://schemas.microsoft.com/office/word/2015/wordml/symex" xmlns:wpg="http://schemas.microsoft.com/office/word/2010/wordprocessingGroup" xmlns:wpi="http://schemas.microsoft.com/office/word/2010/wordprocessingInk" xmlns:wne="http://schemas.microsoft.com/office/word/2006/wordml" xmlns:wps="http://schemas.microsoft.com/office/word/2010/wordprocessingShape" mc:Ignorable="w14 w15 w16se wp14">
   <w:sdt>
     <w:sdtPr>
       <w:id w:val="1309974682"/>
@@ -809,9 +763,8 @@
         <w:docPartUnique/>
       </w:docPartObj>
     </w:sdtPr>
+    <w:sdtEndPr/>
     <w:sdtContent>
-      <w:bookmarkStart w:id="0" w:name="_GoBack" w:displacedByCustomXml="prev"/>
-      <w:bookmarkEnd w:id="0" w:displacedByCustomXml="prev"/>
       <w:p>
         <w:pPr>
           <w:pStyle w:val="Pidipagina"/>
@@ -827,7 +780,10 @@
           <w:fldChar w:fldCharType="separate"/>
         </w:r>
         <w:r>
-          <w:t>2</w:t>
+          <w:rPr>
+            <w:noProof/>
+          </w:rPr>
+          <w:t>1</w:t>
         </w:r>
         <w:r>
           <w:fldChar w:fldCharType="end"/>
@@ -844,7 +800,7 @@
 </file>
 
 <file path=word/footer3.xml><?xml version="1.0" encoding="utf-8"?>
-<w:ftr xmlns:wpc="http://schemas.microsoft.com/office/word/2010/wordprocessingCanvas" xmlns:cx="http://schemas.microsoft.com/office/drawing/2014/chartex" xmlns:cx1="http://schemas.microsoft.com/office/drawing/2015/9/8/chartex" xmlns:cx2="http://schemas.microsoft.com/office/drawing/2015/10/21/chartex" xmlns:cx3="http://schemas.microsoft.com/office/drawing/2016/5/9/chartex" xmlns:cx4="http://schemas.microsoft.com/office/drawing/2016/5/10/chartex" xmlns:cx5="http://schemas.microsoft.com/office/drawing/2016/5/11/chartex" xmlns:cx6="http://schemas.microsoft.com/office/drawing/2016/5/12/chartex" xmlns:cx7="http://schemas.microsoft.com/office/drawing/2016/5/13/chartex" xmlns:cx8="http://schemas.microsoft.com/office/drawing/2016/5/14/chartex" xmlns:mc="http://schemas.openxmlformats.org/markup-compatibility/2006" xmlns:aink="http://schemas.microsoft.com/office/drawing/2016/ink" xmlns:am3d="http://schemas.microsoft.com/office/drawing/2017/model3d" xmlns:o="urn:schemas-microsoft-com:office:office" xmlns:r="http://schemas.openxmlformats.org/officeDocument/2006/relationships" xmlns:m="http://schemas.openxmlformats.org/officeDocument/2006/math" xmlns:v="urn:schemas-microsoft-com:vml" xmlns:wp14="http://schemas.microsoft.com/office/word/2010/wordprocessingDrawing" xmlns:wp="http://schemas.openxmlformats.org/drawingml/2006/wordprocessingDrawing" xmlns:w10="urn:schemas-microsoft-com:office:word" xmlns:w="http://schemas.openxmlformats.org/wordprocessingml/2006/main" xmlns:w14="http://schemas.microsoft.com/office/word/2010/wordml" xmlns:w15="http://schemas.microsoft.com/office/word/2012/wordml" xmlns:w16cid="http://schemas.microsoft.com/office/word/2016/wordml/cid" xmlns:w16se="http://schemas.microsoft.com/office/word/2015/wordml/symex" xmlns:wpg="http://schemas.microsoft.com/office/word/2010/wordprocessingGroup" xmlns:wpi="http://schemas.microsoft.com/office/word/2010/wordprocessingInk" xmlns:wne="http://schemas.microsoft.com/office/word/2006/wordml" xmlns:wps="http://schemas.microsoft.com/office/word/2010/wordprocessingShape" mc:Ignorable="w14 w15 w16se w16cid wp14">
+<w:ftr xmlns:wpc="http://schemas.microsoft.com/office/word/2010/wordprocessingCanvas" xmlns:cx="http://schemas.microsoft.com/office/drawing/2014/chartex" xmlns:cx1="http://schemas.microsoft.com/office/drawing/2015/9/8/chartex" xmlns:mc="http://schemas.openxmlformats.org/markup-compatibility/2006" xmlns:o="urn:schemas-microsoft-com:office:office" xmlns:r="http://schemas.openxmlformats.org/officeDocument/2006/relationships" xmlns:m="http://schemas.openxmlformats.org/officeDocument/2006/math" xmlns:v="urn:schemas-microsoft-com:vml" xmlns:wp14="http://schemas.microsoft.com/office/word/2010/wordprocessingDrawing" xmlns:wp="http://schemas.openxmlformats.org/drawingml/2006/wordprocessingDrawing" xmlns:w10="urn:schemas-microsoft-com:office:word" xmlns:w="http://schemas.openxmlformats.org/wordprocessingml/2006/main" xmlns:w14="http://schemas.microsoft.com/office/word/2010/wordml" xmlns:w15="http://schemas.microsoft.com/office/word/2012/wordml" xmlns:w16se="http://schemas.microsoft.com/office/word/2015/wordml/symex" xmlns:wpg="http://schemas.microsoft.com/office/word/2010/wordprocessingGroup" xmlns:wpi="http://schemas.microsoft.com/office/word/2010/wordprocessingInk" xmlns:wne="http://schemas.microsoft.com/office/word/2006/wordml" xmlns:wps="http://schemas.microsoft.com/office/word/2010/wordprocessingShape" mc:Ignorable="w14 w15 w16se wp14">
   <w:p>
     <w:pPr>
       <w:pStyle w:val="Pidipagina"/>
@@ -854,7 +810,7 @@
 </file>
 
 <file path=word/footnotes.xml><?xml version="1.0" encoding="utf-8"?>
-<w:footnotes xmlns:wpc="http://schemas.microsoft.com/office/word/2010/wordprocessingCanvas" xmlns:cx="http://schemas.microsoft.com/office/drawing/2014/chartex" xmlns:cx1="http://schemas.microsoft.com/office/drawing/2015/9/8/chartex" xmlns:cx2="http://schemas.microsoft.com/office/drawing/2015/10/21/chartex" xmlns:cx3="http://schemas.microsoft.com/office/drawing/2016/5/9/chartex" xmlns:cx4="http://schemas.microsoft.com/office/drawing/2016/5/10/chartex" xmlns:cx5="http://schemas.microsoft.com/office/drawing/2016/5/11/chartex" xmlns:cx6="http://schemas.microsoft.com/office/drawing/2016/5/12/chartex" xmlns:cx7="http://schemas.microsoft.com/office/drawing/2016/5/13/chartex" xmlns:cx8="http://schemas.microsoft.com/office/drawing/2016/5/14/chartex" xmlns:mc="http://schemas.openxmlformats.org/markup-compatibility/2006" xmlns:aink="http://schemas.microsoft.com/office/drawing/2016/ink" xmlns:am3d="http://schemas.microsoft.com/office/drawing/2017/model3d" xmlns:o="urn:schemas-microsoft-com:office:office" xmlns:r="http://schemas.openxmlformats.org/officeDocument/2006/relationships" xmlns:m="http://schemas.openxmlformats.org/officeDocument/2006/math" xmlns:v="urn:schemas-microsoft-com:vml" xmlns:wp14="http://schemas.microsoft.com/office/word/2010/wordprocessingDrawing" xmlns:wp="http://schemas.openxmlformats.org/drawingml/2006/wordprocessingDrawing" xmlns:w10="urn:schemas-microsoft-com:office:word" xmlns:w="http://schemas.openxmlformats.org/wordprocessingml/2006/main" xmlns:w14="http://schemas.microsoft.com/office/word/2010/wordml" xmlns:w15="http://schemas.microsoft.com/office/word/2012/wordml" xmlns:w16cid="http://schemas.microsoft.com/office/word/2016/wordml/cid" xmlns:w16se="http://schemas.microsoft.com/office/word/2015/wordml/symex" xmlns:wpg="http://schemas.microsoft.com/office/word/2010/wordprocessingGroup" xmlns:wpi="http://schemas.microsoft.com/office/word/2010/wordprocessingInk" xmlns:wne="http://schemas.microsoft.com/office/word/2006/wordml" xmlns:wps="http://schemas.microsoft.com/office/word/2010/wordprocessingShape" mc:Ignorable="w14 w15 w16se w16cid wp14">
+<w:footnotes xmlns:wpc="http://schemas.microsoft.com/office/word/2010/wordprocessingCanvas" xmlns:cx="http://schemas.microsoft.com/office/drawing/2014/chartex" xmlns:cx1="http://schemas.microsoft.com/office/drawing/2015/9/8/chartex" xmlns:mc="http://schemas.openxmlformats.org/markup-compatibility/2006" xmlns:o="urn:schemas-microsoft-com:office:office" xmlns:r="http://schemas.openxmlformats.org/officeDocument/2006/relationships" xmlns:m="http://schemas.openxmlformats.org/officeDocument/2006/math" xmlns:v="urn:schemas-microsoft-com:vml" xmlns:wp14="http://schemas.microsoft.com/office/word/2010/wordprocessingDrawing" xmlns:wp="http://schemas.openxmlformats.org/drawingml/2006/wordprocessingDrawing" xmlns:w10="urn:schemas-microsoft-com:office:word" xmlns:w="http://schemas.openxmlformats.org/wordprocessingml/2006/main" xmlns:w14="http://schemas.microsoft.com/office/word/2010/wordml" xmlns:w15="http://schemas.microsoft.com/office/word/2012/wordml" xmlns:w16se="http://schemas.microsoft.com/office/word/2015/wordml/symex" xmlns:wpg="http://schemas.microsoft.com/office/word/2010/wordprocessingGroup" xmlns:wpi="http://schemas.microsoft.com/office/word/2010/wordprocessingInk" xmlns:wne="http://schemas.microsoft.com/office/word/2006/wordml" xmlns:wps="http://schemas.microsoft.com/office/word/2010/wordprocessingShape" mc:Ignorable="w14 w15 w16se wp14">
   <w:footnote w:type="separator" w:id="-1">
     <w:p>
       <w:pPr>
@@ -879,7 +835,7 @@
 </file>
 
 <file path=word/header1.xml><?xml version="1.0" encoding="utf-8"?>
-<w:hdr xmlns:wpc="http://schemas.microsoft.com/office/word/2010/wordprocessingCanvas" xmlns:cx="http://schemas.microsoft.com/office/drawing/2014/chartex" xmlns:cx1="http://schemas.microsoft.com/office/drawing/2015/9/8/chartex" xmlns:cx2="http://schemas.microsoft.com/office/drawing/2015/10/21/chartex" xmlns:cx3="http://schemas.microsoft.com/office/drawing/2016/5/9/chartex" xmlns:cx4="http://schemas.microsoft.com/office/drawing/2016/5/10/chartex" xmlns:cx5="http://schemas.microsoft.com/office/drawing/2016/5/11/chartex" xmlns:cx6="http://schemas.microsoft.com/office/drawing/2016/5/12/chartex" xmlns:cx7="http://schemas.microsoft.com/office/drawing/2016/5/13/chartex" xmlns:cx8="http://schemas.microsoft.com/office/drawing/2016/5/14/chartex" xmlns:mc="http://schemas.openxmlformats.org/markup-compatibility/2006" xmlns:aink="http://schemas.microsoft.com/office/drawing/2016/ink" xmlns:am3d="http://schemas.microsoft.com/office/drawing/2017/model3d" xmlns:o="urn:schemas-microsoft-com:office:office" xmlns:r="http://schemas.openxmlformats.org/officeDocument/2006/relationships" xmlns:m="http://schemas.openxmlformats.org/officeDocument/2006/math" xmlns:v="urn:schemas-microsoft-com:vml" xmlns:wp14="http://schemas.microsoft.com/office/word/2010/wordprocessingDrawing" xmlns:wp="http://schemas.openxmlformats.org/drawingml/2006/wordprocessingDrawing" xmlns:w10="urn:schemas-microsoft-com:office:word" xmlns:w="http://schemas.openxmlformats.org/wordprocessingml/2006/main" xmlns:w14="http://schemas.microsoft.com/office/word/2010/wordml" xmlns:w15="http://schemas.microsoft.com/office/word/2012/wordml" xmlns:w16cid="http://schemas.microsoft.com/office/word/2016/wordml/cid" xmlns:w16se="http://schemas.microsoft.com/office/word/2015/wordml/symex" xmlns:wpg="http://schemas.microsoft.com/office/word/2010/wordprocessingGroup" xmlns:wpi="http://schemas.microsoft.com/office/word/2010/wordprocessingInk" xmlns:wne="http://schemas.microsoft.com/office/word/2006/wordml" xmlns:wps="http://schemas.microsoft.com/office/word/2010/wordprocessingShape" mc:Ignorable="w14 w15 w16se w16cid wp14">
+<w:hdr xmlns:wpc="http://schemas.microsoft.com/office/word/2010/wordprocessingCanvas" xmlns:cx="http://schemas.microsoft.com/office/drawing/2014/chartex" xmlns:cx1="http://schemas.microsoft.com/office/drawing/2015/9/8/chartex" xmlns:mc="http://schemas.openxmlformats.org/markup-compatibility/2006" xmlns:o="urn:schemas-microsoft-com:office:office" xmlns:r="http://schemas.openxmlformats.org/officeDocument/2006/relationships" xmlns:m="http://schemas.openxmlformats.org/officeDocument/2006/math" xmlns:v="urn:schemas-microsoft-com:vml" xmlns:wp14="http://schemas.microsoft.com/office/word/2010/wordprocessingDrawing" xmlns:wp="http://schemas.openxmlformats.org/drawingml/2006/wordprocessingDrawing" xmlns:w10="urn:schemas-microsoft-com:office:word" xmlns:w="http://schemas.openxmlformats.org/wordprocessingml/2006/main" xmlns:w14="http://schemas.microsoft.com/office/word/2010/wordml" xmlns:w15="http://schemas.microsoft.com/office/word/2012/wordml" xmlns:w16se="http://schemas.microsoft.com/office/word/2015/wordml/symex" xmlns:wpg="http://schemas.microsoft.com/office/word/2010/wordprocessingGroup" xmlns:wpi="http://schemas.microsoft.com/office/word/2010/wordprocessingInk" xmlns:wne="http://schemas.microsoft.com/office/word/2006/wordml" xmlns:wps="http://schemas.microsoft.com/office/word/2010/wordprocessingShape" mc:Ignorable="w14 w15 w16se wp14">
   <w:p>
     <w:pPr>
       <w:pStyle w:val="Intestazione"/>
@@ -889,7 +845,7 @@
 </file>
 
 <file path=word/header2.xml><?xml version="1.0" encoding="utf-8"?>
-<w:hdr xmlns:wpc="http://schemas.microsoft.com/office/word/2010/wordprocessingCanvas" xmlns:cx="http://schemas.microsoft.com/office/drawing/2014/chartex" xmlns:cx1="http://schemas.microsoft.com/office/drawing/2015/9/8/chartex" xmlns:cx2="http://schemas.microsoft.com/office/drawing/2015/10/21/chartex" xmlns:cx3="http://schemas.microsoft.com/office/drawing/2016/5/9/chartex" xmlns:cx4="http://schemas.microsoft.com/office/drawing/2016/5/10/chartex" xmlns:cx5="http://schemas.microsoft.com/office/drawing/2016/5/11/chartex" xmlns:cx6="http://schemas.microsoft.com/office/drawing/2016/5/12/chartex" xmlns:cx7="http://schemas.microsoft.com/office/drawing/2016/5/13/chartex" xmlns:cx8="http://schemas.microsoft.com/office/drawing/2016/5/14/chartex" xmlns:mc="http://schemas.openxmlformats.org/markup-compatibility/2006" xmlns:aink="http://schemas.microsoft.com/office/drawing/2016/ink" xmlns:am3d="http://schemas.microsoft.com/office/drawing/2017/model3d" xmlns:o="urn:schemas-microsoft-com:office:office" xmlns:r="http://schemas.openxmlformats.org/officeDocument/2006/relationships" xmlns:m="http://schemas.openxmlformats.org/officeDocument/2006/math" xmlns:v="urn:schemas-microsoft-com:vml" xmlns:wp14="http://schemas.microsoft.com/office/word/2010/wordprocessingDrawing" xmlns:wp="http://schemas.openxmlformats.org/drawingml/2006/wordprocessingDrawing" xmlns:w10="urn:schemas-microsoft-com:office:word" xmlns:w="http://schemas.openxmlformats.org/wordprocessingml/2006/main" xmlns:w14="http://schemas.microsoft.com/office/word/2010/wordml" xmlns:w15="http://schemas.microsoft.com/office/word/2012/wordml" xmlns:w16cid="http://schemas.microsoft.com/office/word/2016/wordml/cid" xmlns:w16se="http://schemas.microsoft.com/office/word/2015/wordml/symex" xmlns:wpg="http://schemas.microsoft.com/office/word/2010/wordprocessingGroup" xmlns:wpi="http://schemas.microsoft.com/office/word/2010/wordprocessingInk" xmlns:wne="http://schemas.microsoft.com/office/word/2006/wordml" xmlns:wps="http://schemas.microsoft.com/office/word/2010/wordprocessingShape" mc:Ignorable="w14 w15 w16se w16cid wp14">
+<w:hdr xmlns:wpc="http://schemas.microsoft.com/office/word/2010/wordprocessingCanvas" xmlns:cx="http://schemas.microsoft.com/office/drawing/2014/chartex" xmlns:cx1="http://schemas.microsoft.com/office/drawing/2015/9/8/chartex" xmlns:mc="http://schemas.openxmlformats.org/markup-compatibility/2006" xmlns:o="urn:schemas-microsoft-com:office:office" xmlns:r="http://schemas.openxmlformats.org/officeDocument/2006/relationships" xmlns:m="http://schemas.openxmlformats.org/officeDocument/2006/math" xmlns:v="urn:schemas-microsoft-com:vml" xmlns:wp14="http://schemas.microsoft.com/office/word/2010/wordprocessingDrawing" xmlns:wp="http://schemas.openxmlformats.org/drawingml/2006/wordprocessingDrawing" xmlns:w10="urn:schemas-microsoft-com:office:word" xmlns:w="http://schemas.openxmlformats.org/wordprocessingml/2006/main" xmlns:w14="http://schemas.microsoft.com/office/word/2010/wordml" xmlns:w15="http://schemas.microsoft.com/office/word/2012/wordml" xmlns:w16se="http://schemas.microsoft.com/office/word/2015/wordml/symex" xmlns:wpg="http://schemas.microsoft.com/office/word/2010/wordprocessingGroup" xmlns:wpi="http://schemas.microsoft.com/office/word/2010/wordprocessingInk" xmlns:wne="http://schemas.microsoft.com/office/word/2006/wordml" xmlns:wps="http://schemas.microsoft.com/office/word/2010/wordprocessingShape" mc:Ignorable="w14 w15 w16se wp14">
   <w:p>
     <w:pPr>
       <w:pStyle w:val="Intestazione"/>
@@ -899,7 +855,7 @@
 </file>
 
 <file path=word/header3.xml><?xml version="1.0" encoding="utf-8"?>
-<w:hdr xmlns:wpc="http://schemas.microsoft.com/office/word/2010/wordprocessingCanvas" xmlns:cx="http://schemas.microsoft.com/office/drawing/2014/chartex" xmlns:cx1="http://schemas.microsoft.com/office/drawing/2015/9/8/chartex" xmlns:cx2="http://schemas.microsoft.com/office/drawing/2015/10/21/chartex" xmlns:cx3="http://schemas.microsoft.com/office/drawing/2016/5/9/chartex" xmlns:cx4="http://schemas.microsoft.com/office/drawing/2016/5/10/chartex" xmlns:cx5="http://schemas.microsoft.com/office/drawing/2016/5/11/chartex" xmlns:cx6="http://schemas.microsoft.com/office/drawing/2016/5/12/chartex" xmlns:cx7="http://schemas.microsoft.com/office/drawing/2016/5/13/chartex" xmlns:cx8="http://schemas.microsoft.com/office/drawing/2016/5/14/chartex" xmlns:mc="http://schemas.openxmlformats.org/markup-compatibility/2006" xmlns:aink="http://schemas.microsoft.com/office/drawing/2016/ink" xmlns:am3d="http://schemas.microsoft.com/office/drawing/2017/model3d" xmlns:o="urn:schemas-microsoft-com:office:office" xmlns:r="http://schemas.openxmlformats.org/officeDocument/2006/relationships" xmlns:m="http://schemas.openxmlformats.org/officeDocument/2006/math" xmlns:v="urn:schemas-microsoft-com:vml" xmlns:wp14="http://schemas.microsoft.com/office/word/2010/wordprocessingDrawing" xmlns:wp="http://schemas.openxmlformats.org/drawingml/2006/wordprocessingDrawing" xmlns:w10="urn:schemas-microsoft-com:office:word" xmlns:w="http://schemas.openxmlformats.org/wordprocessingml/2006/main" xmlns:w14="http://schemas.microsoft.com/office/word/2010/wordml" xmlns:w15="http://schemas.microsoft.com/office/word/2012/wordml" xmlns:w16cid="http://schemas.microsoft.com/office/word/2016/wordml/cid" xmlns:w16se="http://schemas.microsoft.com/office/word/2015/wordml/symex" xmlns:wpg="http://schemas.microsoft.com/office/word/2010/wordprocessingGroup" xmlns:wpi="http://schemas.microsoft.com/office/word/2010/wordprocessingInk" xmlns:wne="http://schemas.microsoft.com/office/word/2006/wordml" xmlns:wps="http://schemas.microsoft.com/office/word/2010/wordprocessingShape" mc:Ignorable="w14 w15 w16se w16cid wp14">
+<w:hdr xmlns:wpc="http://schemas.microsoft.com/office/word/2010/wordprocessingCanvas" xmlns:cx="http://schemas.microsoft.com/office/drawing/2014/chartex" xmlns:cx1="http://schemas.microsoft.com/office/drawing/2015/9/8/chartex" xmlns:mc="http://schemas.openxmlformats.org/markup-compatibility/2006" xmlns:o="urn:schemas-microsoft-com:office:office" xmlns:r="http://schemas.openxmlformats.org/officeDocument/2006/relationships" xmlns:m="http://schemas.openxmlformats.org/officeDocument/2006/math" xmlns:v="urn:schemas-microsoft-com:vml" xmlns:wp14="http://schemas.microsoft.com/office/word/2010/wordprocessingDrawing" xmlns:wp="http://schemas.openxmlformats.org/drawingml/2006/wordprocessingDrawing" xmlns:w10="urn:schemas-microsoft-com:office:word" xmlns:w="http://schemas.openxmlformats.org/wordprocessingml/2006/main" xmlns:w14="http://schemas.microsoft.com/office/word/2010/wordml" xmlns:w15="http://schemas.microsoft.com/office/word/2012/wordml" xmlns:w16se="http://schemas.microsoft.com/office/word/2015/wordml/symex" xmlns:wpg="http://schemas.microsoft.com/office/word/2010/wordprocessingGroup" xmlns:wpi="http://schemas.microsoft.com/office/word/2010/wordprocessingInk" xmlns:wne="http://schemas.microsoft.com/office/word/2006/wordml" xmlns:wps="http://schemas.microsoft.com/office/word/2010/wordprocessingShape" mc:Ignorable="w14 w15 w16se wp14">
   <w:p>
     <w:pPr>
       <w:pStyle w:val="Intestazione"/>
@@ -909,7 +865,7 @@
 </file>
 
 <file path=word/numbering.xml><?xml version="1.0" encoding="utf-8"?>
-<w:numbering xmlns:wpc="http://schemas.microsoft.com/office/word/2010/wordprocessingCanvas" xmlns:cx="http://schemas.microsoft.com/office/drawing/2014/chartex" xmlns:cx1="http://schemas.microsoft.com/office/drawing/2015/9/8/chartex" xmlns:cx2="http://schemas.microsoft.com/office/drawing/2015/10/21/chartex" xmlns:cx3="http://schemas.microsoft.com/office/drawing/2016/5/9/chartex" xmlns:cx4="http://schemas.microsoft.com/office/drawing/2016/5/10/chartex" xmlns:cx5="http://schemas.microsoft.com/office/drawing/2016/5/11/chartex" xmlns:cx6="http://schemas.microsoft.com/office/drawing/2016/5/12/chartex" xmlns:cx7="http://schemas.microsoft.com/office/drawing/2016/5/13/chartex" xmlns:cx8="http://schemas.microsoft.com/office/drawing/2016/5/14/chartex" xmlns:mc="http://schemas.openxmlformats.org/markup-compatibility/2006" xmlns:aink="http://schemas.microsoft.com/office/drawing/2016/ink" xmlns:am3d="http://schemas.microsoft.com/office/drawing/2017/model3d" xmlns:o="urn:schemas-microsoft-com:office:office" xmlns:r="http://schemas.openxmlformats.org/officeDocument/2006/relationships" xmlns:m="http://schemas.openxmlformats.org/officeDocument/2006/math" xmlns:v="urn:schemas-microsoft-com:vml" xmlns:wp14="http://schemas.microsoft.com/office/word/2010/wordprocessingDrawing" xmlns:wp="http://schemas.openxmlformats.org/drawingml/2006/wordprocessingDrawing" xmlns:w10="urn:schemas-microsoft-com:office:word" xmlns:w="http://schemas.openxmlformats.org/wordprocessingml/2006/main" xmlns:w14="http://schemas.microsoft.com/office/word/2010/wordml" xmlns:w15="http://schemas.microsoft.com/office/word/2012/wordml" xmlns:w16cid="http://schemas.microsoft.com/office/word/2016/wordml/cid" xmlns:w16se="http://schemas.microsoft.com/office/word/2015/wordml/symex" xmlns:wpg="http://schemas.microsoft.com/office/word/2010/wordprocessingGroup" xmlns:wpi="http://schemas.microsoft.com/office/word/2010/wordprocessingInk" xmlns:wne="http://schemas.microsoft.com/office/word/2006/wordml" xmlns:wps="http://schemas.microsoft.com/office/word/2010/wordprocessingShape" mc:Ignorable="w14 w15 w16se w16cid wp14">
+<w:numbering xmlns:wpc="http://schemas.microsoft.com/office/word/2010/wordprocessingCanvas" xmlns:cx="http://schemas.microsoft.com/office/drawing/2014/chartex" xmlns:cx1="http://schemas.microsoft.com/office/drawing/2015/9/8/chartex" xmlns:mc="http://schemas.openxmlformats.org/markup-compatibility/2006" xmlns:o="urn:schemas-microsoft-com:office:office" xmlns:r="http://schemas.openxmlformats.org/officeDocument/2006/relationships" xmlns:m="http://schemas.openxmlformats.org/officeDocument/2006/math" xmlns:v="urn:schemas-microsoft-com:vml" xmlns:wp14="http://schemas.microsoft.com/office/word/2010/wordprocessingDrawing" xmlns:wp="http://schemas.openxmlformats.org/drawingml/2006/wordprocessingDrawing" xmlns:w10="urn:schemas-microsoft-com:office:word" xmlns:w="http://schemas.openxmlformats.org/wordprocessingml/2006/main" xmlns:w14="http://schemas.microsoft.com/office/word/2010/wordml" xmlns:w15="http://schemas.microsoft.com/office/word/2012/wordml" xmlns:w16se="http://schemas.microsoft.com/office/word/2015/wordml/symex" xmlns:wpg="http://schemas.microsoft.com/office/word/2010/wordprocessingGroup" xmlns:wpi="http://schemas.microsoft.com/office/word/2010/wordprocessingInk" xmlns:wne="http://schemas.microsoft.com/office/word/2006/wordml" xmlns:wps="http://schemas.microsoft.com/office/word/2010/wordprocessingShape" mc:Ignorable="w14 w15 w16se wp14">
   <w:abstractNum w:abstractNumId="0" w15:restartNumberingAfterBreak="0">
     <w:nsid w:val="4135423D"/>
     <w:multiLevelType w:val="hybridMultilevel"/>
@@ -1003,7 +959,7 @@
 </file>
 
 <file path=word/styles.xml><?xml version="1.0" encoding="utf-8"?>
-<w:styles xmlns:mc="http://schemas.openxmlformats.org/markup-compatibility/2006" xmlns:r="http://schemas.openxmlformats.org/officeDocument/2006/relationships" xmlns:w="http://schemas.openxmlformats.org/wordprocessingml/2006/main" xmlns:w14="http://schemas.microsoft.com/office/word/2010/wordml" xmlns:w15="http://schemas.microsoft.com/office/word/2012/wordml" xmlns:w16cid="http://schemas.microsoft.com/office/word/2016/wordml/cid" xmlns:w16se="http://schemas.microsoft.com/office/word/2015/wordml/symex" mc:Ignorable="w14 w15 w16se w16cid">
+<w:styles xmlns:mc="http://schemas.openxmlformats.org/markup-compatibility/2006" xmlns:r="http://schemas.openxmlformats.org/officeDocument/2006/relationships" xmlns:w="http://schemas.openxmlformats.org/wordprocessingml/2006/main" xmlns:w14="http://schemas.microsoft.com/office/word/2010/wordml" xmlns:w15="http://schemas.microsoft.com/office/word/2012/wordml" xmlns:w16se="http://schemas.microsoft.com/office/word/2015/wordml/symex" mc:Ignorable="w14 w15 w16se">
   <w:docDefaults>
     <w:rPrDefault>
       <w:rPr>
@@ -1019,7 +975,7 @@
       </w:pPr>
     </w:pPrDefault>
   </w:docDefaults>
-  <w:latentStyles w:defLockedState="0" w:defUIPriority="99" w:defSemiHidden="0" w:defUnhideWhenUsed="0" w:defQFormat="0" w:count="376">
+  <w:latentStyles w:defLockedState="0" w:defUIPriority="99" w:defSemiHidden="0" w:defUnhideWhenUsed="0" w:defQFormat="0" w:count="371">
     <w:lsdException w:name="Normal" w:uiPriority="0" w:qFormat="1"/>
     <w:lsdException w:name="heading 1" w:uiPriority="9" w:qFormat="1"/>
     <w:lsdException w:name="heading 2" w:semiHidden="1" w:uiPriority="9" w:unhideWhenUsed="1" w:qFormat="1"/>
@@ -1125,6 +1081,7 @@
     <w:lsdException w:name="HTML Sample" w:semiHidden="1" w:unhideWhenUsed="1"/>
     <w:lsdException w:name="HTML Typewriter" w:semiHidden="1" w:unhideWhenUsed="1"/>
     <w:lsdException w:name="HTML Variable" w:semiHidden="1" w:unhideWhenUsed="1"/>
+    <w:lsdException w:name="Normal Table" w:semiHidden="1" w:unhideWhenUsed="1"/>
     <w:lsdException w:name="annotation subject" w:semiHidden="1" w:unhideWhenUsed="1"/>
     <w:lsdException w:name="No List" w:semiHidden="1" w:unhideWhenUsed="1"/>
     <w:lsdException w:name="Outline List 1" w:semiHidden="1" w:unhideWhenUsed="1"/>
@@ -1171,8 +1128,10 @@
     <w:lsdException w:name="Table Subtle 2" w:semiHidden="1" w:unhideWhenUsed="1"/>
     <w:lsdException w:name="Table Web 1" w:semiHidden="1" w:unhideWhenUsed="1"/>
     <w:lsdException w:name="Table Web 2" w:semiHidden="1" w:unhideWhenUsed="1"/>
+    <w:lsdException w:name="Table Web 3" w:semiHidden="1" w:unhideWhenUsed="1"/>
     <w:lsdException w:name="Balloon Text" w:semiHidden="1" w:unhideWhenUsed="1"/>
     <w:lsdException w:name="Table Grid" w:uiPriority="39"/>
+    <w:lsdException w:name="Table Theme" w:semiHidden="1" w:unhideWhenUsed="1"/>
     <w:lsdException w:name="Placeholder Text" w:semiHidden="1"/>
     <w:lsdException w:name="No Spacing" w:uiPriority="1" w:qFormat="1"/>
     <w:lsdException w:name="Light Shading" w:uiPriority="60"/>
@@ -1388,11 +1347,6 @@
     <w:lsdException w:name="List Table 5 Dark Accent 6" w:uiPriority="50"/>
     <w:lsdException w:name="List Table 6 Colorful Accent 6" w:uiPriority="51"/>
     <w:lsdException w:name="List Table 7 Colorful Accent 6" w:uiPriority="52"/>
-    <w:lsdException w:name="Mention" w:semiHidden="1" w:unhideWhenUsed="1"/>
-    <w:lsdException w:name="Smart Hyperlink" w:semiHidden="1" w:unhideWhenUsed="1"/>
-    <w:lsdException w:name="Hashtag" w:semiHidden="1" w:unhideWhenUsed="1"/>
-    <w:lsdException w:name="Unresolved Mention" w:semiHidden="1" w:unhideWhenUsed="1"/>
-    <w:lsdException w:name="Smart Link" w:semiHidden="1" w:unhideWhenUsed="1"/>
   </w:latentStyles>
   <w:style w:type="paragraph" w:default="1" w:styleId="Normale">
     <w:name w:val="Normal"/>
